--- a/Striver DSA A2Z.docx
+++ b/Striver DSA A2Z.docx
@@ -14,6 +14,9 @@
     </w:p>
     <w:p>
       <w:r>
+        <w:rPr>
+          <w:noProof/>
+        </w:rPr>
         <w:drawing>
           <wp:inline distT="0" distB="0" distL="0" distR="0" wp14:anchorId="5023861B" wp14:editId="3B7BB055">
             <wp:extent cx="5731510" cy="3855085"/>
@@ -53,6 +56,9 @@
     </w:p>
     <w:p>
       <w:r>
+        <w:rPr>
+          <w:noProof/>
+        </w:rPr>
         <w:drawing>
           <wp:inline distT="0" distB="0" distL="0" distR="0" wp14:anchorId="2CF996BB" wp14:editId="103951B8">
             <wp:extent cx="5731510" cy="3574415"/>
@@ -89,6 +95,120 @@
           </wp:inline>
         </w:drawing>
       </w:r>
+    </w:p>
+    <w:p>
+      <w:pPr>
+        <w:rPr>
+          <w:b/>
+        </w:rPr>
+      </w:pPr>
+    </w:p>
+    <w:p>
+      <w:pPr>
+        <w:rPr>
+          <w:b/>
+        </w:rPr>
+      </w:pPr>
+    </w:p>
+    <w:p>
+      <w:pPr>
+        <w:rPr>
+          <w:b/>
+        </w:rPr>
+      </w:pPr>
+      <w:r>
+        <w:rPr>
+          <w:b/>
+        </w:rPr>
+        <w:lastRenderedPageBreak/>
+        <w:t>Problems on array:</w:t>
+      </w:r>
+    </w:p>
+    <w:p>
+      <w:pPr>
+        <w:rPr>
+          <w:b/>
+        </w:rPr>
+      </w:pPr>
+      <w:r>
+        <w:rPr>
+          <w:b/>
+        </w:rPr>
+        <w:t>Swap an array of 0s, 1s and 2s=&gt;</w:t>
+      </w:r>
+      <w:r>
+        <w:rPr>
+          <w:b/>
+        </w:rPr>
+        <w:t xml:space="preserve"> Optimal Approach </w:t>
+      </w:r>
+      <w:proofErr w:type="gramStart"/>
+      <w:r>
+        <w:rPr>
+          <w:b/>
+        </w:rPr>
+        <w:t>( Dutch</w:t>
+      </w:r>
+      <w:proofErr w:type="gramEnd"/>
+      <w:r>
+        <w:rPr>
+          <w:b/>
+        </w:rPr>
+        <w:t xml:space="preserve"> Flag algorithm)</w:t>
+      </w:r>
+      <w:r>
+        <w:rPr>
+          <w:b/>
+        </w:rPr>
+        <w:br/>
+      </w:r>
+      <w:r>
+        <w:rPr>
+          <w:b/>
+        </w:rPr>
+        <w:drawing>
+          <wp:inline distT="0" distB="0" distL="0" distR="0" wp14:anchorId="0A6F8868" wp14:editId="7EFE7859">
+            <wp:extent cx="5731510" cy="3061335"/>
+            <wp:effectExtent l="0" t="0" r="2540" b="5715"/>
+            <wp:docPr id="737432857" name="Picture 1"/>
+            <wp:cNvGraphicFramePr>
+              <a:graphicFrameLocks xmlns:a="http://schemas.openxmlformats.org/drawingml/2006/main" noChangeAspect="1"/>
+            </wp:cNvGraphicFramePr>
+            <a:graphic xmlns:a="http://schemas.openxmlformats.org/drawingml/2006/main">
+              <a:graphicData uri="http://schemas.openxmlformats.org/drawingml/2006/picture">
+                <pic:pic xmlns:pic="http://schemas.openxmlformats.org/drawingml/2006/picture">
+                  <pic:nvPicPr>
+                    <pic:cNvPr id="737432857" name=""/>
+                    <pic:cNvPicPr/>
+                  </pic:nvPicPr>
+                  <pic:blipFill>
+                    <a:blip r:embed="rId6"/>
+                    <a:stretch>
+                      <a:fillRect/>
+                    </a:stretch>
+                  </pic:blipFill>
+                  <pic:spPr>
+                    <a:xfrm>
+                      <a:off x="0" y="0"/>
+                      <a:ext cx="5731510" cy="3061335"/>
+                    </a:xfrm>
+                    <a:prstGeom prst="rect">
+                      <a:avLst/>
+                    </a:prstGeom>
+                  </pic:spPr>
+                </pic:pic>
+              </a:graphicData>
+            </a:graphic>
+          </wp:inline>
+        </w:drawing>
+      </w:r>
+    </w:p>
+    <w:p>
+      <w:pPr>
+        <w:rPr>
+          <w:b/>
+        </w:rPr>
+      </w:pPr>
     </w:p>
     <w:p/>
     <w:p/>
